--- a/dubbo示例.docx
+++ b/dubbo示例.docx
@@ -368,7 +368,20 @@
         <w:rPr>
           <w:rFonts w:hint="eastAsia"/>
         </w:rPr>
-        <w:t>eager：有限创建worker线程</w:t>
+        <w:t>eager：</w:t>
+      </w:r>
+      <w:r>
+        <w:rPr>
+          <w:rFonts w:hint="eastAsia"/>
+          <w:lang w:val="en-US" w:eastAsia="zh-CN"/>
+        </w:rPr>
+        <w:t>优先</w:t>
+      </w:r>
+      <w:r>
+        <w:rPr>
+          <w:rFonts w:hint="eastAsia"/>
+        </w:rPr>
+        <w:t>创建worker线程</w:t>
       </w:r>
     </w:p>
     <w:p>
@@ -673,7 +686,16 @@
           <w:rFonts w:hint="eastAsia"/>
           <w:lang w:val="en-US" w:eastAsia="zh-CN"/>
         </w:rPr>
-        <w:t>统一服务配置多种协议</w:t>
+        <w:t>同</w:t>
+      </w:r>
+      <w:bookmarkStart w:id="0" w:name="_GoBack"/>
+      <w:bookmarkEnd w:id="0"/>
+      <w:r>
+        <w:rPr>
+          <w:rFonts w:hint="eastAsia"/>
+          <w:lang w:val="en-US" w:eastAsia="zh-CN"/>
+        </w:rPr>
+        <w:t>一服务配置多种协议</w:t>
       </w:r>
     </w:p>
     <w:p>
@@ -2132,7 +2154,6 @@
           <w:bCs/>
         </w:rPr>
       </w:pPr>
-      <w:bookmarkStart w:id="0" w:name="_GoBack"/>
       <w:r>
         <w:rPr>
           <w:rFonts w:hint="eastAsia"/>
@@ -2142,7 +2163,6 @@
         <w:t>连接控制</w:t>
       </w:r>
     </w:p>
-    <w:bookmarkEnd w:id="0"/>
     <w:p>
       <w:pPr>
         <w:rPr>
@@ -2494,7 +2514,6 @@
     <w:qFormat/>
     <w:uiPriority w:val="0"/>
     <w:tblPr>
-      <w:tblLayout w:type="fixed"/>
       <w:tblCellMar>
         <w:top w:w="0" w:type="dxa"/>
         <w:left w:w="108" w:type="dxa"/>
